--- a/artefatos/14. Matriz de Rastreabilidade (Necessidades x Características).docx
+++ b/artefatos/14. Matriz de Rastreabilidade (Necessidades x Características).docx
@@ -238,12 +238,14 @@
                 <w:rFonts w:ascii="Arial" w:hAnsi="Arial" w:cs="Arial"/>
               </w:rPr>
             </w:pPr>
+            <w:proofErr w:type="spellStart"/>
             <w:r>
               <w:rPr>
                 <w:rFonts w:ascii="Arial" w:hAnsi="Arial" w:cs="Arial"/>
               </w:rPr>
               <w:t>Caracteristica</w:t>
             </w:r>
+            <w:proofErr w:type="spellEnd"/>
           </w:p>
         </w:tc>
         <w:tc>
@@ -593,7 +595,45 @@
               <w:rPr>
                 <w:rFonts w:ascii="Arial" w:hAnsi="Arial" w:cs="Arial"/>
               </w:rPr>
-              <w:t>Filtro por tipo de serviço (ex : corte de cabelo,depilação,manicure)</w:t>
+              <w:t>Filtro por tipo de serviço (</w:t>
+            </w:r>
+            <w:proofErr w:type="spellStart"/>
+            <w:r>
+              <w:rPr>
+                <w:rFonts w:ascii="Arial" w:hAnsi="Arial" w:cs="Arial"/>
+              </w:rPr>
+              <w:t>ex</w:t>
+            </w:r>
+            <w:proofErr w:type="spellEnd"/>
+            <w:r>
+              <w:rPr>
+                <w:rFonts w:ascii="Arial" w:hAnsi="Arial" w:cs="Arial"/>
+              </w:rPr>
+              <w:t>: corte de cabelo,</w:t>
+            </w:r>
+            <w:r>
+              <w:rPr>
+                <w:rFonts w:ascii="Arial" w:hAnsi="Arial" w:cs="Arial"/>
+              </w:rPr>
+              <w:t xml:space="preserve"> </w:t>
+            </w:r>
+            <w:r>
+              <w:rPr>
+                <w:rFonts w:ascii="Arial" w:hAnsi="Arial" w:cs="Arial"/>
+              </w:rPr>
+              <w:t>depilação,</w:t>
+            </w:r>
+            <w:r>
+              <w:rPr>
+                <w:rFonts w:ascii="Arial" w:hAnsi="Arial" w:cs="Arial"/>
+              </w:rPr>
+              <w:t xml:space="preserve"> </w:t>
+            </w:r>
+            <w:r>
+              <w:rPr>
+                <w:rFonts w:ascii="Arial" w:hAnsi="Arial" w:cs="Arial"/>
+              </w:rPr>
+              <w:t>manicure)</w:t>
             </w:r>
           </w:p>
         </w:tc>
@@ -819,7 +859,7 @@
               <w:rPr>
                 <w:rFonts w:ascii="Arial" w:hAnsi="Arial" w:cs="Arial"/>
               </w:rPr>
-              <w:t xml:space="preserve">Seção de avaliação </w:t>
+              <w:t>Descadastro de algum usuário</w:t>
             </w:r>
           </w:p>
         </w:tc>
@@ -932,7 +972,7 @@
               <w:rPr>
                 <w:rFonts w:ascii="Arial" w:hAnsi="Arial" w:cs="Arial"/>
               </w:rPr>
-              <w:t>Procurar funcionário</w:t>
+              <w:t>Seção de avaliação</w:t>
             </w:r>
           </w:p>
         </w:tc>
@@ -1039,7 +1079,7 @@
               <w:rPr>
                 <w:rFonts w:ascii="Arial" w:hAnsi="Arial" w:cs="Arial"/>
               </w:rPr>
-              <w:t xml:space="preserve">Listar funcionários </w:t>
+              <w:t>Notificação em tempo real</w:t>
             </w:r>
           </w:p>
         </w:tc>
@@ -1373,7 +1413,7 @@
               <w:rPr>
                 <w:rFonts w:ascii="Arial" w:hAnsi="Arial" w:cs="Arial"/>
               </w:rPr>
-              <w:t xml:space="preserve">Notificação em tempo real </w:t>
+              <w:t>Listar funcionários</w:t>
             </w:r>
           </w:p>
         </w:tc>
@@ -1825,7 +1865,7 @@
               <w:rPr>
                 <w:rFonts w:ascii="Arial" w:hAnsi="Arial" w:cs="Arial"/>
               </w:rPr>
-              <w:t>Descadastro de algum usuário</w:t>
+              <w:t>Procurar funcionário</w:t>
             </w:r>
           </w:p>
         </w:tc>
@@ -2351,6 +2391,755 @@
               </w:rPr>
               <w:t>X</w:t>
             </w:r>
+          </w:p>
+        </w:tc>
+      </w:tr>
+      <w:tr>
+        <w:trPr>
+          <w:trHeight w:val="825"/>
+        </w:trPr>
+        <w:tc>
+          <w:tcPr>
+            <w:tcW w:w="584" w:type="dxa"/>
+          </w:tcPr>
+          <w:p>
+            <w:pPr>
+              <w:rPr>
+                <w:rFonts w:ascii="Arial" w:hAnsi="Arial" w:cs="Arial"/>
+              </w:rPr>
+            </w:pPr>
+            <w:r>
+              <w:rPr>
+                <w:rFonts w:ascii="Arial" w:hAnsi="Arial" w:cs="Arial"/>
+              </w:rPr>
+              <w:t>19</w:t>
+            </w:r>
+          </w:p>
+        </w:tc>
+        <w:tc>
+          <w:tcPr>
+            <w:tcW w:w="3947" w:type="dxa"/>
+          </w:tcPr>
+          <w:p>
+            <w:pPr>
+              <w:rPr>
+                <w:rFonts w:ascii="Arial" w:hAnsi="Arial" w:cs="Arial"/>
+              </w:rPr>
+            </w:pPr>
+            <w:r>
+              <w:rPr>
+                <w:rFonts w:ascii="Arial" w:hAnsi="Arial" w:cs="Arial"/>
+              </w:rPr>
+              <w:t>Interface acessível</w:t>
+            </w:r>
+          </w:p>
+        </w:tc>
+        <w:tc>
+          <w:tcPr>
+            <w:tcW w:w="709" w:type="dxa"/>
+          </w:tcPr>
+          <w:p>
+            <w:pPr>
+              <w:rPr>
+                <w:rFonts w:ascii="Arial" w:hAnsi="Arial" w:cs="Arial"/>
+              </w:rPr>
+            </w:pPr>
+            <w:r>
+              <w:rPr>
+                <w:rFonts w:ascii="Arial" w:hAnsi="Arial" w:cs="Arial"/>
+              </w:rPr>
+              <w:t>X</w:t>
+            </w:r>
+          </w:p>
+        </w:tc>
+        <w:tc>
+          <w:tcPr>
+            <w:tcW w:w="851" w:type="dxa"/>
+          </w:tcPr>
+          <w:p>
+            <w:pPr>
+              <w:rPr>
+                <w:rFonts w:ascii="Arial" w:hAnsi="Arial" w:cs="Arial"/>
+              </w:rPr>
+            </w:pPr>
+          </w:p>
+        </w:tc>
+        <w:tc>
+          <w:tcPr>
+            <w:tcW w:w="708" w:type="dxa"/>
+          </w:tcPr>
+          <w:p>
+            <w:pPr>
+              <w:rPr>
+                <w:rFonts w:ascii="Arial" w:hAnsi="Arial" w:cs="Arial"/>
+              </w:rPr>
+            </w:pPr>
+          </w:p>
+        </w:tc>
+        <w:tc>
+          <w:tcPr>
+            <w:tcW w:w="708" w:type="dxa"/>
+          </w:tcPr>
+          <w:p>
+            <w:pPr>
+              <w:rPr>
+                <w:rFonts w:ascii="Arial" w:hAnsi="Arial" w:cs="Arial"/>
+              </w:rPr>
+            </w:pPr>
+          </w:p>
+        </w:tc>
+        <w:tc>
+          <w:tcPr>
+            <w:tcW w:w="708" w:type="dxa"/>
+          </w:tcPr>
+          <w:p>
+            <w:pPr>
+              <w:rPr>
+                <w:rFonts w:ascii="Arial" w:hAnsi="Arial" w:cs="Arial"/>
+              </w:rPr>
+            </w:pPr>
+          </w:p>
+        </w:tc>
+      </w:tr>
+      <w:tr>
+        <w:trPr>
+          <w:trHeight w:val="825"/>
+        </w:trPr>
+        <w:tc>
+          <w:tcPr>
+            <w:tcW w:w="584" w:type="dxa"/>
+          </w:tcPr>
+          <w:p>
+            <w:pPr>
+              <w:rPr>
+                <w:rFonts w:ascii="Arial" w:hAnsi="Arial" w:cs="Arial"/>
+              </w:rPr>
+            </w:pPr>
+            <w:r>
+              <w:rPr>
+                <w:rFonts w:ascii="Arial" w:hAnsi="Arial" w:cs="Arial"/>
+              </w:rPr>
+              <w:t>20</w:t>
+            </w:r>
+          </w:p>
+        </w:tc>
+        <w:tc>
+          <w:tcPr>
+            <w:tcW w:w="3947" w:type="dxa"/>
+          </w:tcPr>
+          <w:p>
+            <w:pPr>
+              <w:rPr>
+                <w:rFonts w:ascii="Arial" w:hAnsi="Arial" w:cs="Arial"/>
+              </w:rPr>
+            </w:pPr>
+            <w:r>
+              <w:rPr>
+                <w:rFonts w:ascii="Arial" w:hAnsi="Arial" w:cs="Arial"/>
+              </w:rPr>
+              <w:t>Classificação por categoria</w:t>
+            </w:r>
+          </w:p>
+        </w:tc>
+        <w:tc>
+          <w:tcPr>
+            <w:tcW w:w="709" w:type="dxa"/>
+          </w:tcPr>
+          <w:p>
+            <w:pPr>
+              <w:rPr>
+                <w:rFonts w:ascii="Arial" w:hAnsi="Arial" w:cs="Arial"/>
+              </w:rPr>
+            </w:pPr>
+          </w:p>
+        </w:tc>
+        <w:tc>
+          <w:tcPr>
+            <w:tcW w:w="851" w:type="dxa"/>
+          </w:tcPr>
+          <w:p>
+            <w:pPr>
+              <w:rPr>
+                <w:rFonts w:ascii="Arial" w:hAnsi="Arial" w:cs="Arial"/>
+              </w:rPr>
+            </w:pPr>
+          </w:p>
+        </w:tc>
+        <w:tc>
+          <w:tcPr>
+            <w:tcW w:w="708" w:type="dxa"/>
+          </w:tcPr>
+          <w:p>
+            <w:pPr>
+              <w:rPr>
+                <w:rFonts w:ascii="Arial" w:hAnsi="Arial" w:cs="Arial"/>
+              </w:rPr>
+            </w:pPr>
+          </w:p>
+        </w:tc>
+        <w:tc>
+          <w:tcPr>
+            <w:tcW w:w="708" w:type="dxa"/>
+          </w:tcPr>
+          <w:p>
+            <w:pPr>
+              <w:rPr>
+                <w:rFonts w:ascii="Arial" w:hAnsi="Arial" w:cs="Arial"/>
+              </w:rPr>
+            </w:pPr>
+          </w:p>
+        </w:tc>
+        <w:tc>
+          <w:tcPr>
+            <w:tcW w:w="708" w:type="dxa"/>
+          </w:tcPr>
+          <w:p>
+            <w:pPr>
+              <w:rPr>
+                <w:rFonts w:ascii="Arial" w:hAnsi="Arial" w:cs="Arial"/>
+              </w:rPr>
+            </w:pPr>
+          </w:p>
+        </w:tc>
+      </w:tr>
+      <w:tr>
+        <w:trPr>
+          <w:trHeight w:val="825"/>
+        </w:trPr>
+        <w:tc>
+          <w:tcPr>
+            <w:tcW w:w="584" w:type="dxa"/>
+          </w:tcPr>
+          <w:p>
+            <w:pPr>
+              <w:rPr>
+                <w:rFonts w:ascii="Arial" w:hAnsi="Arial" w:cs="Arial"/>
+              </w:rPr>
+            </w:pPr>
+            <w:r>
+              <w:rPr>
+                <w:rFonts w:ascii="Arial" w:hAnsi="Arial" w:cs="Arial"/>
+              </w:rPr>
+              <w:t>21</w:t>
+            </w:r>
+          </w:p>
+        </w:tc>
+        <w:tc>
+          <w:tcPr>
+            <w:tcW w:w="3947" w:type="dxa"/>
+          </w:tcPr>
+          <w:p>
+            <w:pPr>
+              <w:rPr>
+                <w:rFonts w:ascii="Arial" w:hAnsi="Arial" w:cs="Arial"/>
+              </w:rPr>
+            </w:pPr>
+            <w:r>
+              <w:rPr>
+                <w:rFonts w:ascii="Arial" w:hAnsi="Arial" w:cs="Arial"/>
+              </w:rPr>
+              <w:t>Visualizar Status</w:t>
+            </w:r>
+          </w:p>
+        </w:tc>
+        <w:tc>
+          <w:tcPr>
+            <w:tcW w:w="709" w:type="dxa"/>
+          </w:tcPr>
+          <w:p>
+            <w:pPr>
+              <w:rPr>
+                <w:rFonts w:ascii="Arial" w:hAnsi="Arial" w:cs="Arial"/>
+              </w:rPr>
+            </w:pPr>
+            <w:r>
+              <w:rPr>
+                <w:rFonts w:ascii="Arial" w:hAnsi="Arial" w:cs="Arial"/>
+              </w:rPr>
+              <w:t>X</w:t>
+            </w:r>
+          </w:p>
+        </w:tc>
+        <w:tc>
+          <w:tcPr>
+            <w:tcW w:w="851" w:type="dxa"/>
+          </w:tcPr>
+          <w:p>
+            <w:pPr>
+              <w:rPr>
+                <w:rFonts w:ascii="Arial" w:hAnsi="Arial" w:cs="Arial"/>
+              </w:rPr>
+            </w:pPr>
+          </w:p>
+        </w:tc>
+        <w:tc>
+          <w:tcPr>
+            <w:tcW w:w="708" w:type="dxa"/>
+          </w:tcPr>
+          <w:p>
+            <w:pPr>
+              <w:rPr>
+                <w:rFonts w:ascii="Arial" w:hAnsi="Arial" w:cs="Arial"/>
+              </w:rPr>
+            </w:pPr>
+            <w:r>
+              <w:rPr>
+                <w:rFonts w:ascii="Arial" w:hAnsi="Arial" w:cs="Arial"/>
+              </w:rPr>
+              <w:t>X</w:t>
+            </w:r>
+          </w:p>
+        </w:tc>
+        <w:tc>
+          <w:tcPr>
+            <w:tcW w:w="708" w:type="dxa"/>
+          </w:tcPr>
+          <w:p>
+            <w:pPr>
+              <w:rPr>
+                <w:rFonts w:ascii="Arial" w:hAnsi="Arial" w:cs="Arial"/>
+              </w:rPr>
+            </w:pPr>
+          </w:p>
+        </w:tc>
+        <w:tc>
+          <w:tcPr>
+            <w:tcW w:w="708" w:type="dxa"/>
+          </w:tcPr>
+          <w:p>
+            <w:pPr>
+              <w:rPr>
+                <w:rFonts w:ascii="Arial" w:hAnsi="Arial" w:cs="Arial"/>
+              </w:rPr>
+            </w:pPr>
+          </w:p>
+        </w:tc>
+      </w:tr>
+      <w:tr>
+        <w:trPr>
+          <w:trHeight w:val="825"/>
+        </w:trPr>
+        <w:tc>
+          <w:tcPr>
+            <w:tcW w:w="584" w:type="dxa"/>
+          </w:tcPr>
+          <w:p>
+            <w:pPr>
+              <w:rPr>
+                <w:rFonts w:ascii="Arial" w:hAnsi="Arial" w:cs="Arial"/>
+              </w:rPr>
+            </w:pPr>
+            <w:r>
+              <w:rPr>
+                <w:rFonts w:ascii="Arial" w:hAnsi="Arial" w:cs="Arial"/>
+              </w:rPr>
+              <w:t>22</w:t>
+            </w:r>
+          </w:p>
+        </w:tc>
+        <w:tc>
+          <w:tcPr>
+            <w:tcW w:w="3947" w:type="dxa"/>
+          </w:tcPr>
+          <w:p>
+            <w:pPr>
+              <w:rPr>
+                <w:rFonts w:ascii="Arial" w:hAnsi="Arial" w:cs="Arial"/>
+              </w:rPr>
+            </w:pPr>
+            <w:r>
+              <w:rPr>
+                <w:rFonts w:ascii="Arial" w:hAnsi="Arial" w:cs="Arial"/>
+              </w:rPr>
+              <w:t>Dicas</w:t>
+            </w:r>
+          </w:p>
+        </w:tc>
+        <w:tc>
+          <w:tcPr>
+            <w:tcW w:w="709" w:type="dxa"/>
+          </w:tcPr>
+          <w:p>
+            <w:pPr>
+              <w:rPr>
+                <w:rFonts w:ascii="Arial" w:hAnsi="Arial" w:cs="Arial"/>
+              </w:rPr>
+            </w:pPr>
+            <w:r>
+              <w:rPr>
+                <w:rFonts w:ascii="Arial" w:hAnsi="Arial" w:cs="Arial"/>
+              </w:rPr>
+              <w:t>X</w:t>
+            </w:r>
+          </w:p>
+        </w:tc>
+        <w:tc>
+          <w:tcPr>
+            <w:tcW w:w="851" w:type="dxa"/>
+          </w:tcPr>
+          <w:p>
+            <w:pPr>
+              <w:rPr>
+                <w:rFonts w:ascii="Arial" w:hAnsi="Arial" w:cs="Arial"/>
+              </w:rPr>
+            </w:pPr>
+          </w:p>
+        </w:tc>
+        <w:tc>
+          <w:tcPr>
+            <w:tcW w:w="708" w:type="dxa"/>
+          </w:tcPr>
+          <w:p>
+            <w:pPr>
+              <w:rPr>
+                <w:rFonts w:ascii="Arial" w:hAnsi="Arial" w:cs="Arial"/>
+              </w:rPr>
+            </w:pPr>
+          </w:p>
+        </w:tc>
+        <w:tc>
+          <w:tcPr>
+            <w:tcW w:w="708" w:type="dxa"/>
+          </w:tcPr>
+          <w:p>
+            <w:pPr>
+              <w:rPr>
+                <w:rFonts w:ascii="Arial" w:hAnsi="Arial" w:cs="Arial"/>
+              </w:rPr>
+            </w:pPr>
+          </w:p>
+        </w:tc>
+        <w:tc>
+          <w:tcPr>
+            <w:tcW w:w="708" w:type="dxa"/>
+          </w:tcPr>
+          <w:p>
+            <w:pPr>
+              <w:rPr>
+                <w:rFonts w:ascii="Arial" w:hAnsi="Arial" w:cs="Arial"/>
+              </w:rPr>
+            </w:pPr>
+          </w:p>
+        </w:tc>
+      </w:tr>
+      <w:tr>
+        <w:trPr>
+          <w:trHeight w:val="825"/>
+        </w:trPr>
+        <w:tc>
+          <w:tcPr>
+            <w:tcW w:w="584" w:type="dxa"/>
+          </w:tcPr>
+          <w:p>
+            <w:pPr>
+              <w:rPr>
+                <w:rFonts w:ascii="Arial" w:hAnsi="Arial" w:cs="Arial"/>
+              </w:rPr>
+            </w:pPr>
+            <w:r>
+              <w:rPr>
+                <w:rFonts w:ascii="Arial" w:hAnsi="Arial" w:cs="Arial"/>
+              </w:rPr>
+              <w:t>23</w:t>
+            </w:r>
+          </w:p>
+        </w:tc>
+        <w:tc>
+          <w:tcPr>
+            <w:tcW w:w="3947" w:type="dxa"/>
+          </w:tcPr>
+          <w:p>
+            <w:pPr>
+              <w:rPr>
+                <w:rFonts w:ascii="Arial" w:hAnsi="Arial" w:cs="Arial"/>
+              </w:rPr>
+            </w:pPr>
+            <w:r>
+              <w:rPr>
+                <w:rFonts w:ascii="Arial" w:hAnsi="Arial" w:cs="Arial"/>
+              </w:rPr>
+              <w:t>Gerenciamento administrativo</w:t>
+            </w:r>
+          </w:p>
+        </w:tc>
+        <w:tc>
+          <w:tcPr>
+            <w:tcW w:w="709" w:type="dxa"/>
+          </w:tcPr>
+          <w:p>
+            <w:pPr>
+              <w:rPr>
+                <w:rFonts w:ascii="Arial" w:hAnsi="Arial" w:cs="Arial"/>
+              </w:rPr>
+            </w:pPr>
+          </w:p>
+        </w:tc>
+        <w:tc>
+          <w:tcPr>
+            <w:tcW w:w="851" w:type="dxa"/>
+          </w:tcPr>
+          <w:p>
+            <w:pPr>
+              <w:rPr>
+                <w:rFonts w:ascii="Arial" w:hAnsi="Arial" w:cs="Arial"/>
+              </w:rPr>
+            </w:pPr>
+            <w:r>
+              <w:rPr>
+                <w:rFonts w:ascii="Arial" w:hAnsi="Arial" w:cs="Arial"/>
+              </w:rPr>
+              <w:t>X</w:t>
+            </w:r>
+          </w:p>
+        </w:tc>
+        <w:tc>
+          <w:tcPr>
+            <w:tcW w:w="708" w:type="dxa"/>
+          </w:tcPr>
+          <w:p>
+            <w:pPr>
+              <w:rPr>
+                <w:rFonts w:ascii="Arial" w:hAnsi="Arial" w:cs="Arial"/>
+              </w:rPr>
+            </w:pPr>
+          </w:p>
+        </w:tc>
+        <w:tc>
+          <w:tcPr>
+            <w:tcW w:w="708" w:type="dxa"/>
+          </w:tcPr>
+          <w:p>
+            <w:pPr>
+              <w:rPr>
+                <w:rFonts w:ascii="Arial" w:hAnsi="Arial" w:cs="Arial"/>
+              </w:rPr>
+            </w:pPr>
+          </w:p>
+        </w:tc>
+        <w:tc>
+          <w:tcPr>
+            <w:tcW w:w="708" w:type="dxa"/>
+          </w:tcPr>
+          <w:p>
+            <w:pPr>
+              <w:rPr>
+                <w:rFonts w:ascii="Arial" w:hAnsi="Arial" w:cs="Arial"/>
+              </w:rPr>
+            </w:pPr>
+          </w:p>
+        </w:tc>
+      </w:tr>
+      <w:tr>
+        <w:trPr>
+          <w:trHeight w:val="825"/>
+        </w:trPr>
+        <w:tc>
+          <w:tcPr>
+            <w:tcW w:w="584" w:type="dxa"/>
+          </w:tcPr>
+          <w:p>
+            <w:pPr>
+              <w:rPr>
+                <w:rFonts w:ascii="Arial" w:hAnsi="Arial" w:cs="Arial"/>
+              </w:rPr>
+            </w:pPr>
+            <w:r>
+              <w:rPr>
+                <w:rFonts w:ascii="Arial" w:hAnsi="Arial" w:cs="Arial"/>
+              </w:rPr>
+              <w:t>24</w:t>
+            </w:r>
+          </w:p>
+        </w:tc>
+        <w:tc>
+          <w:tcPr>
+            <w:tcW w:w="3947" w:type="dxa"/>
+          </w:tcPr>
+          <w:p>
+            <w:pPr>
+              <w:rPr>
+                <w:rFonts w:ascii="Arial" w:hAnsi="Arial" w:cs="Arial"/>
+              </w:rPr>
+            </w:pPr>
+            <w:r>
+              <w:rPr>
+                <w:rFonts w:ascii="Arial" w:hAnsi="Arial" w:cs="Arial"/>
+              </w:rPr>
+              <w:t>Validar agendamento</w:t>
+            </w:r>
+          </w:p>
+        </w:tc>
+        <w:tc>
+          <w:tcPr>
+            <w:tcW w:w="709" w:type="dxa"/>
+          </w:tcPr>
+          <w:p>
+            <w:pPr>
+              <w:rPr>
+                <w:rFonts w:ascii="Arial" w:hAnsi="Arial" w:cs="Arial"/>
+              </w:rPr>
+            </w:pPr>
+          </w:p>
+        </w:tc>
+        <w:tc>
+          <w:tcPr>
+            <w:tcW w:w="851" w:type="dxa"/>
+          </w:tcPr>
+          <w:p>
+            <w:pPr>
+              <w:rPr>
+                <w:rFonts w:ascii="Arial" w:hAnsi="Arial" w:cs="Arial"/>
+              </w:rPr>
+            </w:pPr>
+          </w:p>
+        </w:tc>
+        <w:tc>
+          <w:tcPr>
+            <w:tcW w:w="708" w:type="dxa"/>
+          </w:tcPr>
+          <w:p>
+            <w:pPr>
+              <w:rPr>
+                <w:rFonts w:ascii="Arial" w:hAnsi="Arial" w:cs="Arial"/>
+              </w:rPr>
+            </w:pPr>
+            <w:r>
+              <w:rPr>
+                <w:rFonts w:ascii="Arial" w:hAnsi="Arial" w:cs="Arial"/>
+              </w:rPr>
+              <w:t>X</w:t>
+            </w:r>
+          </w:p>
+        </w:tc>
+        <w:tc>
+          <w:tcPr>
+            <w:tcW w:w="708" w:type="dxa"/>
+          </w:tcPr>
+          <w:p>
+            <w:pPr>
+              <w:rPr>
+                <w:rFonts w:ascii="Arial" w:hAnsi="Arial" w:cs="Arial"/>
+              </w:rPr>
+            </w:pPr>
+          </w:p>
+        </w:tc>
+        <w:tc>
+          <w:tcPr>
+            <w:tcW w:w="708" w:type="dxa"/>
+          </w:tcPr>
+          <w:p>
+            <w:pPr>
+              <w:rPr>
+                <w:rFonts w:ascii="Arial" w:hAnsi="Arial" w:cs="Arial"/>
+              </w:rPr>
+            </w:pPr>
+          </w:p>
+        </w:tc>
+      </w:tr>
+      <w:tr>
+        <w:trPr>
+          <w:trHeight w:val="825"/>
+        </w:trPr>
+        <w:tc>
+          <w:tcPr>
+            <w:tcW w:w="584" w:type="dxa"/>
+          </w:tcPr>
+          <w:p>
+            <w:pPr>
+              <w:rPr>
+                <w:rFonts w:ascii="Arial" w:hAnsi="Arial" w:cs="Arial"/>
+              </w:rPr>
+            </w:pPr>
+            <w:r>
+              <w:rPr>
+                <w:rFonts w:ascii="Arial" w:hAnsi="Arial" w:cs="Arial"/>
+              </w:rPr>
+              <w:t>25</w:t>
+            </w:r>
+          </w:p>
+        </w:tc>
+        <w:tc>
+          <w:tcPr>
+            <w:tcW w:w="3947" w:type="dxa"/>
+          </w:tcPr>
+          <w:p>
+            <w:pPr>
+              <w:rPr>
+                <w:rFonts w:ascii="Arial" w:hAnsi="Arial" w:cs="Arial"/>
+              </w:rPr>
+            </w:pPr>
+            <w:r>
+              <w:rPr>
+                <w:rFonts w:ascii="Arial" w:hAnsi="Arial" w:cs="Arial"/>
+              </w:rPr>
+              <w:t>Cupom de desconto</w:t>
+            </w:r>
+          </w:p>
+        </w:tc>
+        <w:tc>
+          <w:tcPr>
+            <w:tcW w:w="709" w:type="dxa"/>
+          </w:tcPr>
+          <w:p>
+            <w:pPr>
+              <w:rPr>
+                <w:rFonts w:ascii="Arial" w:hAnsi="Arial" w:cs="Arial"/>
+              </w:rPr>
+            </w:pPr>
+            <w:r>
+              <w:rPr>
+                <w:rFonts w:ascii="Arial" w:hAnsi="Arial" w:cs="Arial"/>
+              </w:rPr>
+              <w:t>X</w:t>
+            </w:r>
+          </w:p>
+        </w:tc>
+        <w:tc>
+          <w:tcPr>
+            <w:tcW w:w="851" w:type="dxa"/>
+          </w:tcPr>
+          <w:p>
+            <w:pPr>
+              <w:rPr>
+                <w:rFonts w:ascii="Arial" w:hAnsi="Arial" w:cs="Arial"/>
+              </w:rPr>
+            </w:pPr>
+          </w:p>
+        </w:tc>
+        <w:tc>
+          <w:tcPr>
+            <w:tcW w:w="708" w:type="dxa"/>
+          </w:tcPr>
+          <w:p>
+            <w:pPr>
+              <w:rPr>
+                <w:rFonts w:ascii="Arial" w:hAnsi="Arial" w:cs="Arial"/>
+              </w:rPr>
+            </w:pPr>
+          </w:p>
+        </w:tc>
+        <w:tc>
+          <w:tcPr>
+            <w:tcW w:w="708" w:type="dxa"/>
+          </w:tcPr>
+          <w:p>
+            <w:pPr>
+              <w:rPr>
+                <w:rFonts w:ascii="Arial" w:hAnsi="Arial" w:cs="Arial"/>
+              </w:rPr>
+            </w:pPr>
+          </w:p>
+        </w:tc>
+        <w:tc>
+          <w:tcPr>
+            <w:tcW w:w="708" w:type="dxa"/>
+          </w:tcPr>
+          <w:p>
+            <w:pPr>
+              <w:rPr>
+                <w:rFonts w:ascii="Arial" w:hAnsi="Arial" w:cs="Arial"/>
+              </w:rPr>
+            </w:pPr>
           </w:p>
         </w:tc>
       </w:tr>
@@ -3181,6 +3970,74 @@
       </w:tblBorders>
     </w:tblPr>
   </w:style>
+  <w:style w:type="character" w:styleId="Refdecomentrio">
+    <w:name w:val="annotation reference"/>
+    <w:basedOn w:val="Fontepargpadro"/>
+    <w:uiPriority w:val="99"/>
+    <w:semiHidden/>
+    <w:unhideWhenUsed/>
+    <w:rsid w:val="003C46F3"/>
+    <w:rPr>
+      <w:sz w:val="16"/>
+      <w:szCs w:val="16"/>
+    </w:rPr>
+  </w:style>
+  <w:style w:type="paragraph" w:styleId="Textodecomentrio">
+    <w:name w:val="annotation text"/>
+    <w:basedOn w:val="Normal"/>
+    <w:link w:val="TextodecomentrioChar"/>
+    <w:uiPriority w:val="99"/>
+    <w:semiHidden/>
+    <w:unhideWhenUsed/>
+    <w:rsid w:val="003C46F3"/>
+    <w:pPr>
+      <w:spacing w:line="240" w:lineRule="auto"/>
+    </w:pPr>
+    <w:rPr>
+      <w:sz w:val="20"/>
+      <w:szCs w:val="20"/>
+    </w:rPr>
+  </w:style>
+  <w:style w:type="character" w:customStyle="1" w:styleId="TextodecomentrioChar">
+    <w:name w:val="Texto de comentário Char"/>
+    <w:basedOn w:val="Fontepargpadro"/>
+    <w:link w:val="Textodecomentrio"/>
+    <w:uiPriority w:val="99"/>
+    <w:semiHidden/>
+    <w:rsid w:val="003C46F3"/>
+    <w:rPr>
+      <w:sz w:val="20"/>
+      <w:szCs w:val="20"/>
+    </w:rPr>
+  </w:style>
+  <w:style w:type="paragraph" w:styleId="Assuntodocomentrio">
+    <w:name w:val="annotation subject"/>
+    <w:basedOn w:val="Textodecomentrio"/>
+    <w:next w:val="Textodecomentrio"/>
+    <w:link w:val="AssuntodocomentrioChar"/>
+    <w:uiPriority w:val="99"/>
+    <w:semiHidden/>
+    <w:unhideWhenUsed/>
+    <w:rsid w:val="003C46F3"/>
+    <w:rPr>
+      <w:b/>
+      <w:bCs/>
+    </w:rPr>
+  </w:style>
+  <w:style w:type="character" w:customStyle="1" w:styleId="AssuntodocomentrioChar">
+    <w:name w:val="Assunto do comentário Char"/>
+    <w:basedOn w:val="TextodecomentrioChar"/>
+    <w:link w:val="Assuntodocomentrio"/>
+    <w:uiPriority w:val="99"/>
+    <w:semiHidden/>
+    <w:rsid w:val="003C46F3"/>
+    <w:rPr>
+      <w:b/>
+      <w:bCs/>
+      <w:sz w:val="20"/>
+      <w:szCs w:val="20"/>
+    </w:rPr>
+  </w:style>
 </w:styles>
 </file>
 
